--- a/SQL NOTES.docx
+++ b/SQL NOTES.docx
@@ -253,16 +253,124 @@
           <w:u w:val="single"/>
         </w:rPr>
       </w:pPr>
-    </w:p>
-    <w:p>
-      <w:pPr>
-        <w:pStyle w:val="NoSpacing"/>
-        <w:rPr>
-          <w:b/>
-          <w:bCs/>
-          <w:u w:val="single"/>
-        </w:rPr>
-      </w:pPr>
+      <w:r>
+        <w:rPr>
+          <w:b/>
+          <w:bCs/>
+          <w:u w:val="single"/>
+        </w:rPr>
+        <w:t>Unique Key Constraint</w:t>
+      </w:r>
+    </w:p>
+    <w:p>
+      <w:pPr>
+        <w:pStyle w:val="NoSpacing"/>
+        <w:rPr>
+          <w:b/>
+          <w:bCs/>
+          <w:u w:val="single"/>
+        </w:rPr>
+      </w:pPr>
+    </w:p>
+    <w:p>
+      <w:pPr>
+        <w:pStyle w:val="NoSpacing"/>
+      </w:pPr>
+      <w:r>
+        <w:t xml:space="preserve">A table can have only one primary key, but more than one unique key. </w:t>
+      </w:r>
+    </w:p>
+    <w:p>
+      <w:pPr>
+        <w:pStyle w:val="NoSpacing"/>
+      </w:pPr>
+      <w:r>
+        <w:t>Primary key does not allow nulls, where as unique allows one null.</w:t>
+      </w:r>
+    </w:p>
+    <w:p>
+      <w:pPr>
+        <w:pStyle w:val="NoSpacing"/>
+      </w:pPr>
+    </w:p>
+    <w:p>
+      <w:pPr>
+        <w:pStyle w:val="NoSpacing"/>
+      </w:pPr>
+      <w:r>
+        <w:t>Add unique: Alter table table_name</w:t>
+      </w:r>
+    </w:p>
+    <w:p>
+      <w:pPr>
+        <w:pStyle w:val="NoSpacing"/>
+      </w:pPr>
+      <w:r>
+        <w:tab/>
+        <w:t xml:space="preserve">        Add Constraint constraint_name Unique (column_name)</w:t>
+      </w:r>
+    </w:p>
+    <w:p>
+      <w:pPr>
+        <w:pStyle w:val="NoSpacing"/>
+        <w:rPr>
+          <w:b/>
+          <w:bCs/>
+          <w:u w:val="single"/>
+        </w:rPr>
+      </w:pPr>
+    </w:p>
+    <w:p>
+      <w:pPr>
+        <w:pStyle w:val="NoSpacing"/>
+        <w:rPr>
+          <w:b/>
+          <w:bCs/>
+          <w:u w:val="single"/>
+        </w:rPr>
+      </w:pPr>
+      <w:r>
+        <w:rPr>
+          <w:b/>
+          <w:bCs/>
+          <w:u w:val="single"/>
+        </w:rPr>
+        <w:t>Retrieving Identity Column</w:t>
+      </w:r>
+    </w:p>
+    <w:p>
+      <w:pPr>
+        <w:pStyle w:val="NoSpacing"/>
+        <w:rPr>
+          <w:b/>
+          <w:bCs/>
+          <w:u w:val="single"/>
+        </w:rPr>
+      </w:pPr>
+    </w:p>
+    <w:p>
+      <w:pPr>
+        <w:pStyle w:val="NoSpacing"/>
+      </w:pPr>
+      <w:r>
+        <w:t>SCOPE_IDENTITY () – Same session and same scope</w:t>
+      </w:r>
+    </w:p>
+    <w:p>
+      <w:pPr>
+        <w:pStyle w:val="NoSpacing"/>
+      </w:pPr>
+      <w:r>
+        <w:t>@@IDENTITY () – Same session and across any scope</w:t>
+      </w:r>
+    </w:p>
+    <w:p>
+      <w:pPr>
+        <w:pStyle w:val="NoSpacing"/>
+      </w:pPr>
+      <w:r>
+        <w:t>IDENT_CURRENT (table_name) – Specific table across any session and any scope</w:t>
+      </w:r>
     </w:p>
     <w:p>
       <w:pPr>

--- a/SQL NOTES.docx
+++ b/SQL NOTES.docx
@@ -380,6 +380,423 @@
           <w:bCs/>
           <w:u w:val="single"/>
         </w:rPr>
+      </w:pPr>
+    </w:p>
+    <w:p>
+      <w:pPr>
+        <w:pStyle w:val="NoSpacing"/>
+        <w:rPr>
+          <w:b/>
+          <w:bCs/>
+          <w:u w:val="single"/>
+        </w:rPr>
+      </w:pPr>
+      <w:r>
+        <w:rPr>
+          <w:b/>
+          <w:bCs/>
+          <w:u w:val="single"/>
+        </w:rPr>
+        <w:t>Where and Having</w:t>
+      </w:r>
+    </w:p>
+    <w:p>
+      <w:pPr>
+        <w:pStyle w:val="NoSpacing"/>
+      </w:pPr>
+    </w:p>
+    <w:p>
+      <w:pPr>
+        <w:pStyle w:val="NoSpacing"/>
+        <w:numPr>
+          <w:ilvl w:val="0"/>
+          <w:numId w:val="3"/>
+        </w:numPr>
+      </w:pPr>
+      <w:r>
+        <w:t>Where can be used with Select, Update, insert where as Having can only be used with Select.</w:t>
+      </w:r>
+    </w:p>
+    <w:p>
+      <w:pPr>
+        <w:pStyle w:val="NoSpacing"/>
+        <w:numPr>
+          <w:ilvl w:val="0"/>
+          <w:numId w:val="3"/>
+        </w:numPr>
+      </w:pPr>
+      <w:r>
+        <w:t>Where filter rows before aggregation (grouping), where as Having filter groups after aggregations are performed.</w:t>
+      </w:r>
+    </w:p>
+    <w:p>
+      <w:pPr>
+        <w:pStyle w:val="NoSpacing"/>
+        <w:numPr>
+          <w:ilvl w:val="0"/>
+          <w:numId w:val="3"/>
+        </w:numPr>
+      </w:pPr>
+      <w:r>
+        <w:t>Aggregate functions can’t be used in where clause where as they can be used in Having clause.</w:t>
+      </w:r>
+    </w:p>
+    <w:p>
+      <w:pPr>
+        <w:pStyle w:val="NoSpacing"/>
+      </w:pPr>
+    </w:p>
+    <w:p>
+      <w:pPr>
+        <w:pStyle w:val="NoSpacing"/>
+        <w:rPr>
+          <w:b/>
+          <w:bCs/>
+          <w:u w:val="single"/>
+        </w:rPr>
+      </w:pPr>
+      <w:r>
+        <w:rPr>
+          <w:b/>
+          <w:bCs/>
+          <w:u w:val="single"/>
+        </w:rPr>
+        <w:t>Replace Null values</w:t>
+      </w:r>
+    </w:p>
+    <w:p>
+      <w:pPr>
+        <w:pStyle w:val="NoSpacing"/>
+      </w:pPr>
+      <w:r>
+        <w:lastRenderedPageBreak/>
+        <w:t>ISNULL ()</w:t>
+      </w:r>
+      <w:r>
+        <w:t xml:space="preserve"> – Returns non-null value</w:t>
+      </w:r>
+    </w:p>
+    <w:p>
+      <w:pPr>
+        <w:pStyle w:val="NoSpacing"/>
+      </w:pPr>
+      <w:r>
+        <w:t>COALESCE ()</w:t>
+      </w:r>
+      <w:r>
+        <w:t xml:space="preserve"> – Return first non-null value</w:t>
+      </w:r>
+    </w:p>
+    <w:p>
+      <w:pPr>
+        <w:pStyle w:val="NoSpacing"/>
+      </w:pPr>
+    </w:p>
+    <w:p>
+      <w:pPr>
+        <w:pStyle w:val="NoSpacing"/>
+      </w:pPr>
+      <w:r>
+        <w:t>CASE statement</w:t>
+      </w:r>
+    </w:p>
+    <w:p>
+      <w:pPr>
+        <w:pStyle w:val="NoSpacing"/>
+      </w:pPr>
+    </w:p>
+    <w:p>
+      <w:pPr>
+        <w:pStyle w:val="NoSpacing"/>
+      </w:pPr>
+      <w:r>
+        <w:t xml:space="preserve">CASE </w:t>
+      </w:r>
+    </w:p>
+    <w:p>
+      <w:pPr>
+        <w:pStyle w:val="NoSpacing"/>
+        <w:ind w:firstLine="720"/>
+      </w:pPr>
+      <w:r>
+        <w:t xml:space="preserve">WHEN expression THEN </w:t>
+      </w:r>
+      <w:proofErr w:type="gramStart"/>
+      <w:r>
+        <w:t>‘ ‘</w:t>
+      </w:r>
+      <w:proofErr w:type="gramEnd"/>
+      <w:r>
+        <w:t xml:space="preserve"> ELSE ‘ ‘</w:t>
+      </w:r>
+    </w:p>
+    <w:p>
+      <w:pPr>
+        <w:pStyle w:val="NoSpacing"/>
+      </w:pPr>
+      <w:r>
+        <w:t>END</w:t>
+      </w:r>
+    </w:p>
+    <w:p>
+      <w:pPr>
+        <w:pStyle w:val="NoSpacing"/>
+      </w:pPr>
+    </w:p>
+    <w:p>
+      <w:pPr>
+        <w:pStyle w:val="NoSpacing"/>
+        <w:rPr>
+          <w:b/>
+          <w:bCs/>
+          <w:u w:val="single"/>
+        </w:rPr>
+      </w:pPr>
+      <w:r>
+        <w:rPr>
+          <w:b/>
+          <w:bCs/>
+          <w:u w:val="single"/>
+        </w:rPr>
+        <w:t>Union and Union All</w:t>
+      </w:r>
+    </w:p>
+    <w:p>
+      <w:pPr>
+        <w:pStyle w:val="NoSpacing"/>
+        <w:rPr>
+          <w:b/>
+          <w:bCs/>
+          <w:u w:val="single"/>
+        </w:rPr>
+      </w:pPr>
+    </w:p>
+    <w:p>
+      <w:pPr>
+        <w:pStyle w:val="NoSpacing"/>
+        <w:numPr>
+          <w:ilvl w:val="0"/>
+          <w:numId w:val="5"/>
+        </w:numPr>
+      </w:pPr>
+      <w:r>
+        <w:t>Union removes duplicate rows, whereas UNION ALL does not</w:t>
+      </w:r>
+    </w:p>
+    <w:p>
+      <w:pPr>
+        <w:pStyle w:val="NoSpacing"/>
+        <w:numPr>
+          <w:ilvl w:val="0"/>
+          <w:numId w:val="5"/>
+        </w:numPr>
+      </w:pPr>
+      <w:r>
+        <w:t>Union performs distinct sort to remove duplicates, which makes it slower than Union All.</w:t>
+      </w:r>
+    </w:p>
+    <w:p>
+      <w:pPr>
+        <w:pStyle w:val="NoSpacing"/>
+      </w:pPr>
+    </w:p>
+    <w:p>
+      <w:pPr>
+        <w:pStyle w:val="NoSpacing"/>
+      </w:pPr>
+      <w:r>
+        <w:t>Union vs Join: Union rows from 2 or more tables, whereas Join combines two or more columns based on logical relationships between table.</w:t>
+      </w:r>
+    </w:p>
+    <w:p>
+      <w:pPr>
+        <w:pStyle w:val="NoSpacing"/>
+      </w:pPr>
+    </w:p>
+    <w:p>
+      <w:pPr>
+        <w:pStyle w:val="NoSpacing"/>
+        <w:rPr>
+          <w:b/>
+          <w:bCs/>
+          <w:u w:val="single"/>
+        </w:rPr>
+      </w:pPr>
+      <w:r>
+        <w:rPr>
+          <w:b/>
+          <w:bCs/>
+          <w:u w:val="single"/>
+        </w:rPr>
+        <w:t>Stored Procedure</w:t>
+      </w:r>
+    </w:p>
+    <w:p>
+      <w:pPr>
+        <w:pStyle w:val="NoSpacing"/>
+        <w:rPr>
+          <w:b/>
+          <w:bCs/>
+          <w:u w:val="single"/>
+        </w:rPr>
+      </w:pPr>
+    </w:p>
+    <w:p>
+      <w:pPr>
+        <w:pStyle w:val="NoSpacing"/>
+      </w:pPr>
+      <w:r>
+        <w:t xml:space="preserve">CREATE PROCEDURE OR PROC procedure_name AS </w:t>
+      </w:r>
+    </w:p>
+    <w:p>
+      <w:pPr>
+        <w:pStyle w:val="NoSpacing"/>
+      </w:pPr>
+      <w:r>
+        <w:t>BEGIN</w:t>
+      </w:r>
+    </w:p>
+    <w:p>
+      <w:pPr>
+        <w:pStyle w:val="NoSpacing"/>
+      </w:pPr>
+      <w:r>
+        <w:t xml:space="preserve"> </w:t>
+      </w:r>
+      <w:r>
+        <w:tab/>
+        <w:t>&lt;body&gt;</w:t>
+      </w:r>
+    </w:p>
+    <w:p>
+      <w:pPr>
+        <w:pStyle w:val="NoSpacing"/>
+      </w:pPr>
+      <w:r>
+        <w:t>END</w:t>
+      </w:r>
+    </w:p>
+    <w:p>
+      <w:pPr>
+        <w:pStyle w:val="NoSpacing"/>
+      </w:pPr>
+    </w:p>
+    <w:p>
+      <w:pPr>
+        <w:pStyle w:val="NoSpacing"/>
+      </w:pPr>
+      <w:r>
+        <w:rPr>
+          <w:u w:val="single"/>
+        </w:rPr>
+        <w:t>Run Procedure</w:t>
+      </w:r>
+      <w:r>
+        <w:t>: procedure_name, EXEC procedure_name, EXECUTE procedure_name</w:t>
+      </w:r>
+    </w:p>
+    <w:p>
+      <w:pPr>
+        <w:pStyle w:val="NoSpacing"/>
+      </w:pPr>
+    </w:p>
+    <w:p>
+      <w:pPr>
+        <w:pStyle w:val="NoSpacing"/>
+        <w:rPr>
+          <w:b/>
+          <w:bCs/>
+          <w:u w:val="single"/>
+        </w:rPr>
+      </w:pPr>
+      <w:r>
+        <w:rPr>
+          <w:b/>
+          <w:bCs/>
+          <w:u w:val="single"/>
+        </w:rPr>
+        <w:t>Advantages of Stored Procedures</w:t>
+      </w:r>
+    </w:p>
+    <w:p>
+      <w:pPr>
+        <w:pStyle w:val="NoSpacing"/>
+        <w:rPr>
+          <w:b/>
+          <w:bCs/>
+          <w:u w:val="single"/>
+        </w:rPr>
+      </w:pPr>
+    </w:p>
+    <w:p>
+      <w:pPr>
+        <w:pStyle w:val="NoSpacing"/>
+        <w:numPr>
+          <w:ilvl w:val="0"/>
+          <w:numId w:val="6"/>
+        </w:numPr>
+      </w:pPr>
+      <w:r>
+        <w:t>Execution plan retention and reusability.</w:t>
+      </w:r>
+    </w:p>
+    <w:p>
+      <w:pPr>
+        <w:pStyle w:val="NoSpacing"/>
+        <w:numPr>
+          <w:ilvl w:val="0"/>
+          <w:numId w:val="6"/>
+        </w:numPr>
+      </w:pPr>
+      <w:r>
+        <w:t>Reduces network traffic.</w:t>
+      </w:r>
+    </w:p>
+    <w:p>
+      <w:pPr>
+        <w:pStyle w:val="NoSpacing"/>
+        <w:numPr>
+          <w:ilvl w:val="0"/>
+          <w:numId w:val="6"/>
+        </w:numPr>
+      </w:pPr>
+      <w:r>
+        <w:t>Code reusability and maintainability.</w:t>
+      </w:r>
+    </w:p>
+    <w:p>
+      <w:pPr>
+        <w:pStyle w:val="NoSpacing"/>
+        <w:numPr>
+          <w:ilvl w:val="0"/>
+          <w:numId w:val="6"/>
+        </w:numPr>
+      </w:pPr>
+      <w:r>
+        <w:t>Better security.</w:t>
+      </w:r>
+    </w:p>
+    <w:p>
+      <w:pPr>
+        <w:pStyle w:val="NoSpacing"/>
+        <w:numPr>
+          <w:ilvl w:val="0"/>
+          <w:numId w:val="6"/>
+        </w:numPr>
+      </w:pPr>
+      <w:r>
+        <w:t>Avoids SQL Injection attack.</w:t>
+      </w:r>
+    </w:p>
+    <w:p>
+      <w:pPr>
+        <w:pStyle w:val="NoSpacing"/>
+      </w:pPr>
+    </w:p>
+    <w:p>
+      <w:pPr>
+        <w:pStyle w:val="NoSpacing"/>
       </w:pPr>
     </w:p>
     <w:sectPr>
@@ -395,6 +812,296 @@
 <file path=word/numbering.xml><?xml version="1.0" encoding="utf-8"?>
 <w:numbering xmlns:wpc="http://schemas.microsoft.com/office/word/2010/wordprocessingCanvas" xmlns:cx="http://schemas.microsoft.com/office/drawing/2014/chartex" xmlns:cx1="http://schemas.microsoft.com/office/drawing/2015/9/8/chartex" xmlns:cx2="http://schemas.microsoft.com/office/drawing/2015/10/21/chartex" xmlns:cx3="http://schemas.microsoft.com/office/drawing/2016/5/9/chartex" xmlns:cx4="http://schemas.microsoft.com/office/drawing/2016/5/10/chartex" xmlns:cx5="http://schemas.microsoft.com/office/drawing/2016/5/11/chartex" xmlns:cx6="http://schemas.microsoft.com/office/drawing/2016/5/12/chartex" xmlns:cx7="http://schemas.microsoft.com/office/drawing/2016/5/13/chartex" xmlns:cx8="http://schemas.microsoft.com/office/drawing/2016/5/14/chartex" xmlns:mc="http://schemas.openxmlformats.org/markup-compatibility/2006" xmlns:aink="http://schemas.microsoft.com/office/drawing/2016/ink" xmlns:am3d="http://schemas.microsoft.com/office/drawing/2017/model3d" xmlns:o="urn:schemas-microsoft-com:office:office" xmlns:r="http://schemas.openxmlformats.org/officeDocument/2006/relationships" xmlns:m="http://schemas.openxmlformats.org/officeDocument/2006/math" xmlns:v="urn:schemas-microsoft-com:vml" xmlns:wp14="http://schemas.microsoft.com/office/word/2010/wordprocessingDrawing" xmlns:wp="http://schemas.openxmlformats.org/drawingml/2006/wordprocessingDrawing" xmlns:w10="urn:schemas-microsoft-com:office:word" xmlns:w="http://schemas.openxmlformats.org/wordprocessingml/2006/main" xmlns:w14="http://schemas.microsoft.com/office/word/2010/wordml" xmlns:w15="http://schemas.microsoft.com/office/word/2012/wordml" xmlns:w16cex="http://schemas.microsoft.com/office/word/2018/wordml/cex" xmlns:w16cid="http://schemas.microsoft.com/office/word/2016/wordml/cid" xmlns:w16="http://schemas.microsoft.com/office/word/2018/wordml" xmlns:w16se="http://schemas.microsoft.com/office/word/2015/wordml/symex" xmlns:wpg="http://schemas.microsoft.com/office/word/2010/wordprocessingGroup" xmlns:wpi="http://schemas.microsoft.com/office/word/2010/wordprocessingInk" xmlns:wne="http://schemas.microsoft.com/office/word/2006/wordml" xmlns:wps="http://schemas.microsoft.com/office/word/2010/wordprocessingShape" mc:Ignorable="w14 w15 w16se w16cid w16 w16cex wp14">
   <w:abstractNum w:abstractNumId="0" w15:restartNumberingAfterBreak="0">
+    <w:nsid w:val="228A30EA"/>
+    <w:multiLevelType w:val="hybridMultilevel"/>
+    <w:tmpl w:val="6EA8BED4"/>
+    <w:lvl w:ilvl="0" w:tplc="0409000F">
+      <w:start w:val="1"/>
+      <w:numFmt w:val="decimal"/>
+      <w:lvlText w:val="%1."/>
+      <w:lvlJc w:val="left"/>
+      <w:pPr>
+        <w:ind w:left="720" w:hanging="360"/>
+      </w:pPr>
+      <w:rPr>
+        <w:rFonts w:hint="default"/>
+      </w:rPr>
+    </w:lvl>
+    <w:lvl w:ilvl="1" w:tplc="04090019" w:tentative="1">
+      <w:start w:val="1"/>
+      <w:numFmt w:val="lowerLetter"/>
+      <w:lvlText w:val="%2."/>
+      <w:lvlJc w:val="left"/>
+      <w:pPr>
+        <w:ind w:left="1440" w:hanging="360"/>
+      </w:pPr>
+    </w:lvl>
+    <w:lvl w:ilvl="2" w:tplc="0409001B" w:tentative="1">
+      <w:start w:val="1"/>
+      <w:numFmt w:val="lowerRoman"/>
+      <w:lvlText w:val="%3."/>
+      <w:lvlJc w:val="right"/>
+      <w:pPr>
+        <w:ind w:left="2160" w:hanging="180"/>
+      </w:pPr>
+    </w:lvl>
+    <w:lvl w:ilvl="3" w:tplc="0409000F" w:tentative="1">
+      <w:start w:val="1"/>
+      <w:numFmt w:val="decimal"/>
+      <w:lvlText w:val="%4."/>
+      <w:lvlJc w:val="left"/>
+      <w:pPr>
+        <w:ind w:left="2880" w:hanging="360"/>
+      </w:pPr>
+    </w:lvl>
+    <w:lvl w:ilvl="4" w:tplc="04090019" w:tentative="1">
+      <w:start w:val="1"/>
+      <w:numFmt w:val="lowerLetter"/>
+      <w:lvlText w:val="%5."/>
+      <w:lvlJc w:val="left"/>
+      <w:pPr>
+        <w:ind w:left="3600" w:hanging="360"/>
+      </w:pPr>
+    </w:lvl>
+    <w:lvl w:ilvl="5" w:tplc="0409001B" w:tentative="1">
+      <w:start w:val="1"/>
+      <w:numFmt w:val="lowerRoman"/>
+      <w:lvlText w:val="%6."/>
+      <w:lvlJc w:val="right"/>
+      <w:pPr>
+        <w:ind w:left="4320" w:hanging="180"/>
+      </w:pPr>
+    </w:lvl>
+    <w:lvl w:ilvl="6" w:tplc="0409000F" w:tentative="1">
+      <w:start w:val="1"/>
+      <w:numFmt w:val="decimal"/>
+      <w:lvlText w:val="%7."/>
+      <w:lvlJc w:val="left"/>
+      <w:pPr>
+        <w:ind w:left="5040" w:hanging="360"/>
+      </w:pPr>
+    </w:lvl>
+    <w:lvl w:ilvl="7" w:tplc="04090019" w:tentative="1">
+      <w:start w:val="1"/>
+      <w:numFmt w:val="lowerLetter"/>
+      <w:lvlText w:val="%8."/>
+      <w:lvlJc w:val="left"/>
+      <w:pPr>
+        <w:ind w:left="5760" w:hanging="360"/>
+      </w:pPr>
+    </w:lvl>
+    <w:lvl w:ilvl="8" w:tplc="0409001B" w:tentative="1">
+      <w:start w:val="1"/>
+      <w:numFmt w:val="lowerRoman"/>
+      <w:lvlText w:val="%9."/>
+      <w:lvlJc w:val="right"/>
+      <w:pPr>
+        <w:ind w:left="6480" w:hanging="180"/>
+      </w:pPr>
+    </w:lvl>
+  </w:abstractNum>
+  <w:abstractNum w:abstractNumId="1" w15:restartNumberingAfterBreak="0">
+    <w:nsid w:val="27E413CC"/>
+    <w:multiLevelType w:val="hybridMultilevel"/>
+    <w:tmpl w:val="F738D8D4"/>
+    <w:lvl w:ilvl="0" w:tplc="07F499AC">
+      <w:numFmt w:val="bullet"/>
+      <w:lvlText w:val="-"/>
+      <w:lvlJc w:val="left"/>
+      <w:pPr>
+        <w:ind w:left="720" w:hanging="360"/>
+      </w:pPr>
+      <w:rPr>
+        <w:rFonts w:ascii="Calibri" w:eastAsiaTheme="minorHAnsi" w:hAnsi="Calibri" w:cs="Calibri" w:hint="default"/>
+      </w:rPr>
+    </w:lvl>
+    <w:lvl w:ilvl="1" w:tplc="04090003" w:tentative="1">
+      <w:start w:val="1"/>
+      <w:numFmt w:val="bullet"/>
+      <w:lvlText w:val="o"/>
+      <w:lvlJc w:val="left"/>
+      <w:pPr>
+        <w:ind w:left="1440" w:hanging="360"/>
+      </w:pPr>
+      <w:rPr>
+        <w:rFonts w:ascii="Courier New" w:hAnsi="Courier New" w:cs="Courier New" w:hint="default"/>
+      </w:rPr>
+    </w:lvl>
+    <w:lvl w:ilvl="2" w:tplc="04090005" w:tentative="1">
+      <w:start w:val="1"/>
+      <w:numFmt w:val="bullet"/>
+      <w:lvlText w:val=""/>
+      <w:lvlJc w:val="left"/>
+      <w:pPr>
+        <w:ind w:left="2160" w:hanging="360"/>
+      </w:pPr>
+      <w:rPr>
+        <w:rFonts w:ascii="Wingdings" w:hAnsi="Wingdings" w:hint="default"/>
+      </w:rPr>
+    </w:lvl>
+    <w:lvl w:ilvl="3" w:tplc="04090001" w:tentative="1">
+      <w:start w:val="1"/>
+      <w:numFmt w:val="bullet"/>
+      <w:lvlText w:val=""/>
+      <w:lvlJc w:val="left"/>
+      <w:pPr>
+        <w:ind w:left="2880" w:hanging="360"/>
+      </w:pPr>
+      <w:rPr>
+        <w:rFonts w:ascii="Symbol" w:hAnsi="Symbol" w:hint="default"/>
+      </w:rPr>
+    </w:lvl>
+    <w:lvl w:ilvl="4" w:tplc="04090003" w:tentative="1">
+      <w:start w:val="1"/>
+      <w:numFmt w:val="bullet"/>
+      <w:lvlText w:val="o"/>
+      <w:lvlJc w:val="left"/>
+      <w:pPr>
+        <w:ind w:left="3600" w:hanging="360"/>
+      </w:pPr>
+      <w:rPr>
+        <w:rFonts w:ascii="Courier New" w:hAnsi="Courier New" w:cs="Courier New" w:hint="default"/>
+      </w:rPr>
+    </w:lvl>
+    <w:lvl w:ilvl="5" w:tplc="04090005" w:tentative="1">
+      <w:start w:val="1"/>
+      <w:numFmt w:val="bullet"/>
+      <w:lvlText w:val=""/>
+      <w:lvlJc w:val="left"/>
+      <w:pPr>
+        <w:ind w:left="4320" w:hanging="360"/>
+      </w:pPr>
+      <w:rPr>
+        <w:rFonts w:ascii="Wingdings" w:hAnsi="Wingdings" w:hint="default"/>
+      </w:rPr>
+    </w:lvl>
+    <w:lvl w:ilvl="6" w:tplc="04090001" w:tentative="1">
+      <w:start w:val="1"/>
+      <w:numFmt w:val="bullet"/>
+      <w:lvlText w:val=""/>
+      <w:lvlJc w:val="left"/>
+      <w:pPr>
+        <w:ind w:left="5040" w:hanging="360"/>
+      </w:pPr>
+      <w:rPr>
+        <w:rFonts w:ascii="Symbol" w:hAnsi="Symbol" w:hint="default"/>
+      </w:rPr>
+    </w:lvl>
+    <w:lvl w:ilvl="7" w:tplc="04090003" w:tentative="1">
+      <w:start w:val="1"/>
+      <w:numFmt w:val="bullet"/>
+      <w:lvlText w:val="o"/>
+      <w:lvlJc w:val="left"/>
+      <w:pPr>
+        <w:ind w:left="5760" w:hanging="360"/>
+      </w:pPr>
+      <w:rPr>
+        <w:rFonts w:ascii="Courier New" w:hAnsi="Courier New" w:cs="Courier New" w:hint="default"/>
+      </w:rPr>
+    </w:lvl>
+    <w:lvl w:ilvl="8" w:tplc="04090005" w:tentative="1">
+      <w:start w:val="1"/>
+      <w:numFmt w:val="bullet"/>
+      <w:lvlText w:val=""/>
+      <w:lvlJc w:val="left"/>
+      <w:pPr>
+        <w:ind w:left="6480" w:hanging="360"/>
+      </w:pPr>
+      <w:rPr>
+        <w:rFonts w:ascii="Wingdings" w:hAnsi="Wingdings" w:hint="default"/>
+      </w:rPr>
+    </w:lvl>
+  </w:abstractNum>
+  <w:abstractNum w:abstractNumId="2" w15:restartNumberingAfterBreak="0">
+    <w:nsid w:val="296F51CA"/>
+    <w:multiLevelType w:val="hybridMultilevel"/>
+    <w:tmpl w:val="6D24661A"/>
+    <w:lvl w:ilvl="0" w:tplc="0409000F">
+      <w:start w:val="1"/>
+      <w:numFmt w:val="decimal"/>
+      <w:lvlText w:val="%1."/>
+      <w:lvlJc w:val="left"/>
+      <w:pPr>
+        <w:ind w:left="720" w:hanging="360"/>
+      </w:pPr>
+      <w:rPr>
+        <w:rFonts w:hint="default"/>
+      </w:rPr>
+    </w:lvl>
+    <w:lvl w:ilvl="1" w:tplc="04090019" w:tentative="1">
+      <w:start w:val="1"/>
+      <w:numFmt w:val="lowerLetter"/>
+      <w:lvlText w:val="%2."/>
+      <w:lvlJc w:val="left"/>
+      <w:pPr>
+        <w:ind w:left="1440" w:hanging="360"/>
+      </w:pPr>
+    </w:lvl>
+    <w:lvl w:ilvl="2" w:tplc="0409001B" w:tentative="1">
+      <w:start w:val="1"/>
+      <w:numFmt w:val="lowerRoman"/>
+      <w:lvlText w:val="%3."/>
+      <w:lvlJc w:val="right"/>
+      <w:pPr>
+        <w:ind w:left="2160" w:hanging="180"/>
+      </w:pPr>
+    </w:lvl>
+    <w:lvl w:ilvl="3" w:tplc="0409000F" w:tentative="1">
+      <w:start w:val="1"/>
+      <w:numFmt w:val="decimal"/>
+      <w:lvlText w:val="%4."/>
+      <w:lvlJc w:val="left"/>
+      <w:pPr>
+        <w:ind w:left="2880" w:hanging="360"/>
+      </w:pPr>
+    </w:lvl>
+    <w:lvl w:ilvl="4" w:tplc="04090019" w:tentative="1">
+      <w:start w:val="1"/>
+      <w:numFmt w:val="lowerLetter"/>
+      <w:lvlText w:val="%5."/>
+      <w:lvlJc w:val="left"/>
+      <w:pPr>
+        <w:ind w:left="3600" w:hanging="360"/>
+      </w:pPr>
+    </w:lvl>
+    <w:lvl w:ilvl="5" w:tplc="0409001B" w:tentative="1">
+      <w:start w:val="1"/>
+      <w:numFmt w:val="lowerRoman"/>
+      <w:lvlText w:val="%6."/>
+      <w:lvlJc w:val="right"/>
+      <w:pPr>
+        <w:ind w:left="4320" w:hanging="180"/>
+      </w:pPr>
+    </w:lvl>
+    <w:lvl w:ilvl="6" w:tplc="0409000F" w:tentative="1">
+      <w:start w:val="1"/>
+      <w:numFmt w:val="decimal"/>
+      <w:lvlText w:val="%7."/>
+      <w:lvlJc w:val="left"/>
+      <w:pPr>
+        <w:ind w:left="5040" w:hanging="360"/>
+      </w:pPr>
+    </w:lvl>
+    <w:lvl w:ilvl="7" w:tplc="04090019" w:tentative="1">
+      <w:start w:val="1"/>
+      <w:numFmt w:val="lowerLetter"/>
+      <w:lvlText w:val="%8."/>
+      <w:lvlJc w:val="left"/>
+      <w:pPr>
+        <w:ind w:left="5760" w:hanging="360"/>
+      </w:pPr>
+    </w:lvl>
+    <w:lvl w:ilvl="8" w:tplc="0409001B" w:tentative="1">
+      <w:start w:val="1"/>
+      <w:numFmt w:val="lowerRoman"/>
+      <w:lvlText w:val="%9."/>
+      <w:lvlJc w:val="right"/>
+      <w:pPr>
+        <w:ind w:left="6480" w:hanging="180"/>
+      </w:pPr>
+    </w:lvl>
+  </w:abstractNum>
+  <w:abstractNum w:abstractNumId="3" w15:restartNumberingAfterBreak="0">
     <w:nsid w:val="4C1A49DC"/>
     <w:multiLevelType w:val="hybridMultilevel"/>
     <w:tmpl w:val="F90CFBC8"/>
@@ -483,7 +1190,96 @@
       </w:pPr>
     </w:lvl>
   </w:abstractNum>
-  <w:abstractNum w:abstractNumId="1" w15:restartNumberingAfterBreak="0">
+  <w:abstractNum w:abstractNumId="4" w15:restartNumberingAfterBreak="0">
+    <w:nsid w:val="4D51659E"/>
+    <w:multiLevelType w:val="hybridMultilevel"/>
+    <w:tmpl w:val="5688EFCA"/>
+    <w:lvl w:ilvl="0" w:tplc="0409000F">
+      <w:start w:val="1"/>
+      <w:numFmt w:val="decimal"/>
+      <w:lvlText w:val="%1."/>
+      <w:lvlJc w:val="left"/>
+      <w:pPr>
+        <w:ind w:left="720" w:hanging="360"/>
+      </w:pPr>
+      <w:rPr>
+        <w:rFonts w:hint="default"/>
+      </w:rPr>
+    </w:lvl>
+    <w:lvl w:ilvl="1" w:tplc="04090019" w:tentative="1">
+      <w:start w:val="1"/>
+      <w:numFmt w:val="lowerLetter"/>
+      <w:lvlText w:val="%2."/>
+      <w:lvlJc w:val="left"/>
+      <w:pPr>
+        <w:ind w:left="1440" w:hanging="360"/>
+      </w:pPr>
+    </w:lvl>
+    <w:lvl w:ilvl="2" w:tplc="0409001B" w:tentative="1">
+      <w:start w:val="1"/>
+      <w:numFmt w:val="lowerRoman"/>
+      <w:lvlText w:val="%3."/>
+      <w:lvlJc w:val="right"/>
+      <w:pPr>
+        <w:ind w:left="2160" w:hanging="180"/>
+      </w:pPr>
+    </w:lvl>
+    <w:lvl w:ilvl="3" w:tplc="0409000F" w:tentative="1">
+      <w:start w:val="1"/>
+      <w:numFmt w:val="decimal"/>
+      <w:lvlText w:val="%4."/>
+      <w:lvlJc w:val="left"/>
+      <w:pPr>
+        <w:ind w:left="2880" w:hanging="360"/>
+      </w:pPr>
+    </w:lvl>
+    <w:lvl w:ilvl="4" w:tplc="04090019" w:tentative="1">
+      <w:start w:val="1"/>
+      <w:numFmt w:val="lowerLetter"/>
+      <w:lvlText w:val="%5."/>
+      <w:lvlJc w:val="left"/>
+      <w:pPr>
+        <w:ind w:left="3600" w:hanging="360"/>
+      </w:pPr>
+    </w:lvl>
+    <w:lvl w:ilvl="5" w:tplc="0409001B" w:tentative="1">
+      <w:start w:val="1"/>
+      <w:numFmt w:val="lowerRoman"/>
+      <w:lvlText w:val="%6."/>
+      <w:lvlJc w:val="right"/>
+      <w:pPr>
+        <w:ind w:left="4320" w:hanging="180"/>
+      </w:pPr>
+    </w:lvl>
+    <w:lvl w:ilvl="6" w:tplc="0409000F" w:tentative="1">
+      <w:start w:val="1"/>
+      <w:numFmt w:val="decimal"/>
+      <w:lvlText w:val="%7."/>
+      <w:lvlJc w:val="left"/>
+      <w:pPr>
+        <w:ind w:left="5040" w:hanging="360"/>
+      </w:pPr>
+    </w:lvl>
+    <w:lvl w:ilvl="7" w:tplc="04090019" w:tentative="1">
+      <w:start w:val="1"/>
+      <w:numFmt w:val="lowerLetter"/>
+      <w:lvlText w:val="%8."/>
+      <w:lvlJc w:val="left"/>
+      <w:pPr>
+        <w:ind w:left="5760" w:hanging="360"/>
+      </w:pPr>
+    </w:lvl>
+    <w:lvl w:ilvl="8" w:tplc="0409001B" w:tentative="1">
+      <w:start w:val="1"/>
+      <w:numFmt w:val="lowerRoman"/>
+      <w:lvlText w:val="%9."/>
+      <w:lvlJc w:val="right"/>
+      <w:pPr>
+        <w:ind w:left="6480" w:hanging="180"/>
+      </w:pPr>
+    </w:lvl>
+  </w:abstractNum>
+  <w:abstractNum w:abstractNumId="5" w15:restartNumberingAfterBreak="0">
     <w:nsid w:val="68AE3B9A"/>
     <w:multiLevelType w:val="hybridMultilevel"/>
     <w:tmpl w:val="6F5ECA88"/>
@@ -570,10 +1366,22 @@
     </w:lvl>
   </w:abstractNum>
   <w:num w:numId="1">
+    <w:abstractNumId w:val="3"/>
+  </w:num>
+  <w:num w:numId="2">
+    <w:abstractNumId w:val="5"/>
+  </w:num>
+  <w:num w:numId="3">
     <w:abstractNumId w:val="0"/>
   </w:num>
-  <w:num w:numId="2">
+  <w:num w:numId="4">
     <w:abstractNumId w:val="1"/>
+  </w:num>
+  <w:num w:numId="5">
+    <w:abstractNumId w:val="4"/>
+  </w:num>
+  <w:num w:numId="6">
+    <w:abstractNumId w:val="2"/>
   </w:num>
 </w:numbering>
 </file>

--- a/SQL NOTES.docx
+++ b/SQL NOTES.docx
@@ -519,15 +519,7 @@
         <w:ind w:firstLine="720"/>
       </w:pPr>
       <w:r>
-        <w:t xml:space="preserve">WHEN expression THEN </w:t>
-      </w:r>
-      <w:proofErr w:type="gramStart"/>
-      <w:r>
-        <w:t>‘ ‘</w:t>
-      </w:r>
-      <w:proofErr w:type="gramEnd"/>
-      <w:r>
-        <w:t xml:space="preserve"> ELSE ‘ ‘</w:t>
+        <w:t>WHEN expression THEN ‘ ‘ ELSE ‘ ‘</w:t>
       </w:r>
     </w:p>
     <w:p>
@@ -793,6 +785,180 @@
       <w:pPr>
         <w:pStyle w:val="NoSpacing"/>
       </w:pPr>
+    </w:p>
+    <w:p>
+      <w:pPr>
+        <w:pStyle w:val="NoSpacing"/>
+        <w:rPr>
+          <w:b/>
+          <w:bCs/>
+          <w:u w:val="single"/>
+        </w:rPr>
+      </w:pPr>
+      <w:r>
+        <w:rPr>
+          <w:b/>
+          <w:bCs/>
+          <w:u w:val="single"/>
+        </w:rPr>
+        <w:t>String Functions</w:t>
+      </w:r>
+    </w:p>
+    <w:p>
+      <w:pPr>
+        <w:pStyle w:val="NoSpacing"/>
+        <w:rPr>
+          <w:b/>
+          <w:bCs/>
+          <w:u w:val="single"/>
+        </w:rPr>
+      </w:pPr>
+    </w:p>
+    <w:p>
+      <w:pPr>
+        <w:pStyle w:val="NoSpacing"/>
+      </w:pPr>
+      <w:r>
+        <w:t>ASCII ()</w:t>
+      </w:r>
+    </w:p>
+    <w:p>
+      <w:pPr>
+        <w:pStyle w:val="NoSpacing"/>
+      </w:pPr>
+      <w:r>
+        <w:t>CHAR ()</w:t>
+      </w:r>
+    </w:p>
+    <w:p>
+      <w:pPr>
+        <w:pStyle w:val="NoSpacing"/>
+      </w:pPr>
+      <w:r>
+        <w:t>LTRIM ()</w:t>
+      </w:r>
+    </w:p>
+    <w:p>
+      <w:pPr>
+        <w:pStyle w:val="NoSpacing"/>
+      </w:pPr>
+      <w:r>
+        <w:t>RTRIM ()</w:t>
+      </w:r>
+    </w:p>
+    <w:p>
+      <w:pPr>
+        <w:pStyle w:val="NoSpacing"/>
+      </w:pPr>
+      <w:r>
+        <w:t>LOWER ()</w:t>
+      </w:r>
+    </w:p>
+    <w:p>
+      <w:pPr>
+        <w:pStyle w:val="NoSpacing"/>
+      </w:pPr>
+      <w:r>
+        <w:t>UPPER ()</w:t>
+      </w:r>
+    </w:p>
+    <w:p>
+      <w:pPr>
+        <w:pStyle w:val="NoSpacing"/>
+      </w:pPr>
+      <w:r>
+        <w:t>REVERSE ()</w:t>
+      </w:r>
+    </w:p>
+    <w:p>
+      <w:pPr>
+        <w:pStyle w:val="NoSpacing"/>
+      </w:pPr>
+      <w:r>
+        <w:t>LEN ()</w:t>
+      </w:r>
+    </w:p>
+    <w:p>
+      <w:pPr>
+        <w:pStyle w:val="NoSpacing"/>
+      </w:pPr>
+      <w:r>
+        <w:t>LEFT ()</w:t>
+      </w:r>
+    </w:p>
+    <w:p>
+      <w:pPr>
+        <w:pStyle w:val="NoSpacing"/>
+      </w:pPr>
+      <w:r>
+        <w:t>RIGHT ()</w:t>
+      </w:r>
+    </w:p>
+    <w:p>
+      <w:pPr>
+        <w:pStyle w:val="NoSpacing"/>
+      </w:pPr>
+      <w:r>
+        <w:t>CHARINDEX (expression_to_find, expression_to_search, [start_location])</w:t>
+      </w:r>
+    </w:p>
+    <w:p>
+      <w:pPr>
+        <w:pStyle w:val="NoSpacing"/>
+      </w:pPr>
+      <w:r>
+        <w:t>SUBSTRING (expression, start, length)</w:t>
+      </w:r>
+    </w:p>
+    <w:p>
+      <w:pPr>
+        <w:pStyle w:val="NoSpacing"/>
+      </w:pPr>
+      <w:r>
+        <w:lastRenderedPageBreak/>
+        <w:t>REPLICATE (string_to_be_replicated, no_of_times_replicate)</w:t>
+      </w:r>
+    </w:p>
+    <w:p>
+      <w:pPr>
+        <w:pStyle w:val="NoSpacing"/>
+      </w:pPr>
+      <w:r>
+        <w:t>SPACE (no_of_spaces)</w:t>
+      </w:r>
+    </w:p>
+    <w:p>
+      <w:pPr>
+        <w:pStyle w:val="NoSpacing"/>
+      </w:pPr>
+      <w:r>
+        <w:t>PATINDEX (pattern, expression)</w:t>
+      </w:r>
+    </w:p>
+    <w:p>
+      <w:pPr>
+        <w:pStyle w:val="NoSpacing"/>
+      </w:pPr>
+      <w:r>
+        <w:t>REPLACE (string, pattern</w:t>
+      </w:r>
+      <w:r>
+        <w:t>_to_replace,</w:t>
+      </w:r>
+      <w:r>
+        <w:t xml:space="preserve"> </w:t>
+      </w:r>
+      <w:r>
+        <w:t>replace_pattern)</w:t>
+      </w:r>
+    </w:p>
+    <w:p>
+      <w:pPr>
+        <w:pStyle w:val="NoSpacing"/>
+      </w:pPr>
+      <w:r>
+        <w:t>STUFF (string, start, length, replacement_expression)</w:t>
+      </w:r>
     </w:p>
     <w:p>
       <w:pPr>

--- a/SQL NOTES.docx
+++ b/SQL NOTES.docx
@@ -29,7 +29,15 @@
         <w:pStyle w:val="NoSpacing"/>
       </w:pPr>
       <w:r>
-        <w:t>Delete row: Delete from table_name where &lt;condition&gt;</w:t>
+        <w:t xml:space="preserve">Delete row: Delete from </w:t>
+      </w:r>
+      <w:proofErr w:type="spellStart"/>
+      <w:r>
+        <w:t>table_name</w:t>
+      </w:r>
+      <w:proofErr w:type="spellEnd"/>
+      <w:r>
+        <w:t xml:space="preserve"> where &lt;condition&gt;</w:t>
       </w:r>
     </w:p>
     <w:p>
@@ -129,8 +137,13 @@
         <w:pStyle w:val="NoSpacing"/>
       </w:pPr>
       <w:r>
-        <w:t>Delete Constraint: Alter Table table_name</w:t>
-      </w:r>
+        <w:t xml:space="preserve">Delete Constraint: Alter Table </w:t>
+      </w:r>
+      <w:proofErr w:type="spellStart"/>
+      <w:r>
+        <w:t>table_name</w:t>
+      </w:r>
+      <w:proofErr w:type="spellEnd"/>
     </w:p>
     <w:p>
       <w:pPr>
@@ -144,21 +157,31 @@
       </w:r>
       <w:r>
         <w:tab/>
-        <w:t xml:space="preserve">     Drop Constraint constraint_name</w:t>
-      </w:r>
-    </w:p>
-    <w:p>
-      <w:pPr>
-        <w:pStyle w:val="NoSpacing"/>
-      </w:pPr>
-    </w:p>
-    <w:p>
-      <w:pPr>
-        <w:pStyle w:val="NoSpacing"/>
-      </w:pPr>
-      <w:r>
-        <w:t>Add Constraint: Alter Table table_name</w:t>
-      </w:r>
+        <w:t xml:space="preserve">     Drop Constraint </w:t>
+      </w:r>
+      <w:proofErr w:type="spellStart"/>
+      <w:r>
+        <w:t>constraint_name</w:t>
+      </w:r>
+      <w:proofErr w:type="spellEnd"/>
+    </w:p>
+    <w:p>
+      <w:pPr>
+        <w:pStyle w:val="NoSpacing"/>
+      </w:pPr>
+    </w:p>
+    <w:p>
+      <w:pPr>
+        <w:pStyle w:val="NoSpacing"/>
+      </w:pPr>
+      <w:r>
+        <w:t xml:space="preserve">Add Constraint: Alter Table </w:t>
+      </w:r>
+      <w:proofErr w:type="spellStart"/>
+      <w:r>
+        <w:t>table_name</w:t>
+      </w:r>
+      <w:proofErr w:type="spellEnd"/>
     </w:p>
     <w:p>
       <w:pPr>
@@ -169,7 +192,15 @@
       </w:r>
       <w:r>
         <w:tab/>
-        <w:t>Add Constraint constraint_name Check (Boolean expression)</w:t>
+        <w:t xml:space="preserve">Add Constraint </w:t>
+      </w:r>
+      <w:proofErr w:type="spellStart"/>
+      <w:r>
+        <w:t>constraint_name</w:t>
+      </w:r>
+      <w:proofErr w:type="spellEnd"/>
+      <w:r>
+        <w:t xml:space="preserve"> Check (Boolean expression)</w:t>
       </w:r>
     </w:p>
     <w:p>
@@ -236,7 +267,15 @@
         <w:pStyle w:val="NoSpacing"/>
       </w:pPr>
       <w:r>
-        <w:t xml:space="preserve"> DBCC CHECKIDENT (table_name, RESEED, 0)</w:t>
+        <w:t xml:space="preserve"> DBCC CHECKIDENT (</w:t>
+      </w:r>
+      <w:proofErr w:type="spellStart"/>
+      <w:r>
+        <w:t>table_name</w:t>
+      </w:r>
+      <w:proofErr w:type="spellEnd"/>
+      <w:r>
+        <w:t>, RESEED, 0)</w:t>
       </w:r>
     </w:p>
     <w:p>
@@ -285,21 +324,34 @@
         <w:pStyle w:val="NoSpacing"/>
       </w:pPr>
       <w:r>
-        <w:t>Primary key does not allow nulls, where as unique allows one null.</w:t>
-      </w:r>
-    </w:p>
-    <w:p>
-      <w:pPr>
-        <w:pStyle w:val="NoSpacing"/>
-      </w:pPr>
-    </w:p>
-    <w:p>
-      <w:pPr>
-        <w:pStyle w:val="NoSpacing"/>
-      </w:pPr>
-      <w:r>
-        <w:t>Add unique: Alter table table_name</w:t>
-      </w:r>
+        <w:t xml:space="preserve">Primary key does not allow nulls, </w:t>
+      </w:r>
+      <w:proofErr w:type="spellStart"/>
+      <w:r>
+        <w:t>where as</w:t>
+      </w:r>
+      <w:proofErr w:type="spellEnd"/>
+      <w:r>
+        <w:t xml:space="preserve"> unique allows one null.</w:t>
+      </w:r>
+    </w:p>
+    <w:p>
+      <w:pPr>
+        <w:pStyle w:val="NoSpacing"/>
+      </w:pPr>
+    </w:p>
+    <w:p>
+      <w:pPr>
+        <w:pStyle w:val="NoSpacing"/>
+      </w:pPr>
+      <w:r>
+        <w:t xml:space="preserve">Add unique: Alter table </w:t>
+      </w:r>
+      <w:proofErr w:type="spellStart"/>
+      <w:r>
+        <w:t>table_name</w:t>
+      </w:r>
+      <w:proofErr w:type="spellEnd"/>
     </w:p>
     <w:p>
       <w:pPr>
@@ -307,7 +359,23 @@
       </w:pPr>
       <w:r>
         <w:tab/>
-        <w:t xml:space="preserve">        Add Constraint constraint_name Unique (column_name)</w:t>
+        <w:t xml:space="preserve">        Add Constraint </w:t>
+      </w:r>
+      <w:proofErr w:type="spellStart"/>
+      <w:r>
+        <w:t>constraint_name</w:t>
+      </w:r>
+      <w:proofErr w:type="spellEnd"/>
+      <w:r>
+        <w:t xml:space="preserve"> Unique (</w:t>
+      </w:r>
+      <w:proofErr w:type="spellStart"/>
+      <w:r>
+        <w:t>column_name</w:t>
+      </w:r>
+      <w:proofErr w:type="spellEnd"/>
+      <w:r>
+        <w:t>)</w:t>
       </w:r>
     </w:p>
     <w:p>
@@ -369,7 +437,15 @@
         <w:pStyle w:val="NoSpacing"/>
       </w:pPr>
       <w:r>
-        <w:t>IDENT_CURRENT (table_name) – Specific table across any session and any scope</w:t>
+        <w:t>IDENT_CURRENT (</w:t>
+      </w:r>
+      <w:proofErr w:type="spellStart"/>
+      <w:r>
+        <w:t>table_name</w:t>
+      </w:r>
+      <w:proofErr w:type="spellEnd"/>
+      <w:r>
+        <w:t>) – Specific table across any session and any scope</w:t>
       </w:r>
     </w:p>
     <w:p>
@@ -519,7 +595,15 @@
         <w:ind w:firstLine="720"/>
       </w:pPr>
       <w:r>
-        <w:t>WHEN expression THEN ‘ ‘ ELSE ‘ ‘</w:t>
+        <w:t xml:space="preserve">WHEN expression THEN </w:t>
+      </w:r>
+      <w:proofErr w:type="gramStart"/>
+      <w:r>
+        <w:t>‘ ‘</w:t>
+      </w:r>
+      <w:proofErr w:type="gramEnd"/>
+      <w:r>
+        <w:t xml:space="preserve"> ELSE ‘ ‘</w:t>
       </w:r>
     </w:p>
     <w:p>
@@ -638,7 +722,15 @@
         <w:pStyle w:val="NoSpacing"/>
       </w:pPr>
       <w:r>
-        <w:t xml:space="preserve">CREATE PROCEDURE OR PROC procedure_name AS </w:t>
+        <w:t xml:space="preserve">CREATE PROCEDURE OR PROC </w:t>
+      </w:r>
+      <w:proofErr w:type="spellStart"/>
+      <w:r>
+        <w:t>procedure_name</w:t>
+      </w:r>
+      <w:proofErr w:type="spellEnd"/>
+      <w:r>
+        <w:t xml:space="preserve"> AS </w:t>
       </w:r>
     </w:p>
     <w:p>
@@ -685,8 +777,29 @@
         <w:t>Run Procedure</w:t>
       </w:r>
       <w:r>
-        <w:t>: procedure_name, EXEC procedure_name, EXECUTE procedure_name</w:t>
-      </w:r>
+        <w:t xml:space="preserve">: </w:t>
+      </w:r>
+      <w:proofErr w:type="spellStart"/>
+      <w:r>
+        <w:t>procedure_name</w:t>
+      </w:r>
+      <w:proofErr w:type="spellEnd"/>
+      <w:r>
+        <w:t xml:space="preserve">, EXEC </w:t>
+      </w:r>
+      <w:proofErr w:type="spellStart"/>
+      <w:r>
+        <w:t>procedure_name</w:t>
+      </w:r>
+      <w:proofErr w:type="spellEnd"/>
+      <w:r>
+        <w:t xml:space="preserve">, EXECUTE </w:t>
+      </w:r>
+      <w:proofErr w:type="spellStart"/>
+      <w:r>
+        <w:t>procedure_name</w:t>
+      </w:r>
+      <w:proofErr w:type="spellEnd"/>
     </w:p>
     <w:p>
       <w:pPr>
@@ -899,7 +1012,31 @@
         <w:pStyle w:val="NoSpacing"/>
       </w:pPr>
       <w:r>
-        <w:t>CHARINDEX (expression_to_find, expression_to_search, [start_location])</w:t>
+        <w:t>CHARINDEX (</w:t>
+      </w:r>
+      <w:proofErr w:type="spellStart"/>
+      <w:r>
+        <w:t>expression_to_find</w:t>
+      </w:r>
+      <w:proofErr w:type="spellEnd"/>
+      <w:r>
+        <w:t xml:space="preserve">, </w:t>
+      </w:r>
+      <w:proofErr w:type="spellStart"/>
+      <w:r>
+        <w:t>expression_to_search</w:t>
+      </w:r>
+      <w:proofErr w:type="spellEnd"/>
+      <w:r>
+        <w:t>, [</w:t>
+      </w:r>
+      <w:proofErr w:type="spellStart"/>
+      <w:r>
+        <w:t>start_location</w:t>
+      </w:r>
+      <w:proofErr w:type="spellEnd"/>
+      <w:r>
+        <w:t>])</w:t>
       </w:r>
     </w:p>
     <w:p>
@@ -916,15 +1053,39 @@
       </w:pPr>
       <w:r>
         <w:lastRenderedPageBreak/>
-        <w:t>REPLICATE (string_to_be_replicated, no_of_times_replicate)</w:t>
-      </w:r>
-    </w:p>
-    <w:p>
-      <w:pPr>
-        <w:pStyle w:val="NoSpacing"/>
-      </w:pPr>
-      <w:r>
-        <w:t>SPACE (no_of_spaces)</w:t>
+        <w:t>REPLICATE (</w:t>
+      </w:r>
+      <w:proofErr w:type="spellStart"/>
+      <w:r>
+        <w:t>string_to_be_replicated</w:t>
+      </w:r>
+      <w:proofErr w:type="spellEnd"/>
+      <w:r>
+        <w:t xml:space="preserve">, </w:t>
+      </w:r>
+      <w:proofErr w:type="spellStart"/>
+      <w:r>
+        <w:t>no_of_times_replicate</w:t>
+      </w:r>
+      <w:proofErr w:type="spellEnd"/>
+      <w:r>
+        <w:t>)</w:t>
+      </w:r>
+    </w:p>
+    <w:p>
+      <w:pPr>
+        <w:pStyle w:val="NoSpacing"/>
+      </w:pPr>
+      <w:r>
+        <w:t>SPACE (</w:t>
+      </w:r>
+      <w:proofErr w:type="spellStart"/>
+      <w:r>
+        <w:t>no_of_spaces</w:t>
+      </w:r>
+      <w:proofErr w:type="spellEnd"/>
+      <w:r>
+        <w:t>)</w:t>
       </w:r>
     </w:p>
     <w:p>
@@ -940,24 +1101,114 @@
         <w:pStyle w:val="NoSpacing"/>
       </w:pPr>
       <w:r>
-        <w:t>REPLACE (string, pattern</w:t>
-      </w:r>
-      <w:r>
-        <w:t>_to_replace,</w:t>
+        <w:t xml:space="preserve">REPLACE (string, </w:t>
+      </w:r>
+      <w:proofErr w:type="spellStart"/>
+      <w:r>
+        <w:t>pattern</w:t>
+      </w:r>
+      <w:r>
+        <w:t>_to_replace</w:t>
+      </w:r>
+      <w:proofErr w:type="spellEnd"/>
+      <w:r>
+        <w:t>,</w:t>
       </w:r>
       <w:r>
         <w:t xml:space="preserve"> </w:t>
       </w:r>
-      <w:r>
-        <w:t>replace_pattern)</w:t>
-      </w:r>
-    </w:p>
-    <w:p>
-      <w:pPr>
-        <w:pStyle w:val="NoSpacing"/>
-      </w:pPr>
-      <w:r>
-        <w:t>STUFF (string, start, length, replacement_expression)</w:t>
+      <w:proofErr w:type="spellStart"/>
+      <w:r>
+        <w:t>replace_pattern</w:t>
+      </w:r>
+      <w:proofErr w:type="spellEnd"/>
+      <w:r>
+        <w:t>)</w:t>
+      </w:r>
+    </w:p>
+    <w:p>
+      <w:pPr>
+        <w:pStyle w:val="NoSpacing"/>
+      </w:pPr>
+      <w:r>
+        <w:t xml:space="preserve">STUFF (string, start, length, </w:t>
+      </w:r>
+      <w:proofErr w:type="spellStart"/>
+      <w:r>
+        <w:t>replacement_expression</w:t>
+      </w:r>
+      <w:proofErr w:type="spellEnd"/>
+      <w:r>
+        <w:t>)</w:t>
+      </w:r>
+    </w:p>
+    <w:p>
+      <w:pPr>
+        <w:pStyle w:val="NoSpacing"/>
+      </w:pPr>
+    </w:p>
+    <w:p>
+      <w:pPr>
+        <w:pStyle w:val="NoSpacing"/>
+        <w:rPr>
+          <w:b/>
+          <w:bCs/>
+          <w:u w:val="single"/>
+        </w:rPr>
+      </w:pPr>
+      <w:r>
+        <w:rPr>
+          <w:b/>
+          <w:bCs/>
+          <w:u w:val="single"/>
+        </w:rPr>
+        <w:t>User Defined Functions (UDF)</w:t>
+      </w:r>
+    </w:p>
+    <w:p>
+      <w:pPr>
+        <w:pStyle w:val="NoSpacing"/>
+        <w:rPr>
+          <w:b/>
+          <w:bCs/>
+          <w:u w:val="single"/>
+        </w:rPr>
+      </w:pPr>
+    </w:p>
+    <w:p>
+      <w:pPr>
+        <w:pStyle w:val="NoSpacing"/>
+        <w:numPr>
+          <w:ilvl w:val="0"/>
+          <w:numId w:val="7"/>
+        </w:numPr>
+      </w:pPr>
+      <w:r>
+        <w:t>Scalar – takes 0 or more values and returns a single (scalar) value.</w:t>
+      </w:r>
+    </w:p>
+    <w:p>
+      <w:pPr>
+        <w:pStyle w:val="NoSpacing"/>
+        <w:numPr>
+          <w:ilvl w:val="0"/>
+          <w:numId w:val="7"/>
+        </w:numPr>
+      </w:pPr>
+      <w:r>
+        <w:t>Inline table-valued</w:t>
+      </w:r>
+    </w:p>
+    <w:p>
+      <w:pPr>
+        <w:pStyle w:val="NoSpacing"/>
+        <w:numPr>
+          <w:ilvl w:val="0"/>
+          <w:numId w:val="7"/>
+        </w:numPr>
+      </w:pPr>
+      <w:r>
+        <w:t>Multi statement table-valued</w:t>
       </w:r>
     </w:p>
     <w:p>
@@ -1268,6 +1519,95 @@
     </w:lvl>
   </w:abstractNum>
   <w:abstractNum w:abstractNumId="3" w15:restartNumberingAfterBreak="0">
+    <w:nsid w:val="298F1126"/>
+    <w:multiLevelType w:val="hybridMultilevel"/>
+    <w:tmpl w:val="8B6A0CE4"/>
+    <w:lvl w:ilvl="0" w:tplc="0409000F">
+      <w:start w:val="1"/>
+      <w:numFmt w:val="decimal"/>
+      <w:lvlText w:val="%1."/>
+      <w:lvlJc w:val="left"/>
+      <w:pPr>
+        <w:ind w:left="720" w:hanging="360"/>
+      </w:pPr>
+      <w:rPr>
+        <w:rFonts w:hint="default"/>
+      </w:rPr>
+    </w:lvl>
+    <w:lvl w:ilvl="1" w:tplc="04090019" w:tentative="1">
+      <w:start w:val="1"/>
+      <w:numFmt w:val="lowerLetter"/>
+      <w:lvlText w:val="%2."/>
+      <w:lvlJc w:val="left"/>
+      <w:pPr>
+        <w:ind w:left="1440" w:hanging="360"/>
+      </w:pPr>
+    </w:lvl>
+    <w:lvl w:ilvl="2" w:tplc="0409001B" w:tentative="1">
+      <w:start w:val="1"/>
+      <w:numFmt w:val="lowerRoman"/>
+      <w:lvlText w:val="%3."/>
+      <w:lvlJc w:val="right"/>
+      <w:pPr>
+        <w:ind w:left="2160" w:hanging="180"/>
+      </w:pPr>
+    </w:lvl>
+    <w:lvl w:ilvl="3" w:tplc="0409000F" w:tentative="1">
+      <w:start w:val="1"/>
+      <w:numFmt w:val="decimal"/>
+      <w:lvlText w:val="%4."/>
+      <w:lvlJc w:val="left"/>
+      <w:pPr>
+        <w:ind w:left="2880" w:hanging="360"/>
+      </w:pPr>
+    </w:lvl>
+    <w:lvl w:ilvl="4" w:tplc="04090019" w:tentative="1">
+      <w:start w:val="1"/>
+      <w:numFmt w:val="lowerLetter"/>
+      <w:lvlText w:val="%5."/>
+      <w:lvlJc w:val="left"/>
+      <w:pPr>
+        <w:ind w:left="3600" w:hanging="360"/>
+      </w:pPr>
+    </w:lvl>
+    <w:lvl w:ilvl="5" w:tplc="0409001B" w:tentative="1">
+      <w:start w:val="1"/>
+      <w:numFmt w:val="lowerRoman"/>
+      <w:lvlText w:val="%6."/>
+      <w:lvlJc w:val="right"/>
+      <w:pPr>
+        <w:ind w:left="4320" w:hanging="180"/>
+      </w:pPr>
+    </w:lvl>
+    <w:lvl w:ilvl="6" w:tplc="0409000F" w:tentative="1">
+      <w:start w:val="1"/>
+      <w:numFmt w:val="decimal"/>
+      <w:lvlText w:val="%7."/>
+      <w:lvlJc w:val="left"/>
+      <w:pPr>
+        <w:ind w:left="5040" w:hanging="360"/>
+      </w:pPr>
+    </w:lvl>
+    <w:lvl w:ilvl="7" w:tplc="04090019" w:tentative="1">
+      <w:start w:val="1"/>
+      <w:numFmt w:val="lowerLetter"/>
+      <w:lvlText w:val="%8."/>
+      <w:lvlJc w:val="left"/>
+      <w:pPr>
+        <w:ind w:left="5760" w:hanging="360"/>
+      </w:pPr>
+    </w:lvl>
+    <w:lvl w:ilvl="8" w:tplc="0409001B" w:tentative="1">
+      <w:start w:val="1"/>
+      <w:numFmt w:val="lowerRoman"/>
+      <w:lvlText w:val="%9."/>
+      <w:lvlJc w:val="right"/>
+      <w:pPr>
+        <w:ind w:left="6480" w:hanging="180"/>
+      </w:pPr>
+    </w:lvl>
+  </w:abstractNum>
+  <w:abstractNum w:abstractNumId="4" w15:restartNumberingAfterBreak="0">
     <w:nsid w:val="4C1A49DC"/>
     <w:multiLevelType w:val="hybridMultilevel"/>
     <w:tmpl w:val="F90CFBC8"/>
@@ -1356,7 +1696,7 @@
       </w:pPr>
     </w:lvl>
   </w:abstractNum>
-  <w:abstractNum w:abstractNumId="4" w15:restartNumberingAfterBreak="0">
+  <w:abstractNum w:abstractNumId="5" w15:restartNumberingAfterBreak="0">
     <w:nsid w:val="4D51659E"/>
     <w:multiLevelType w:val="hybridMultilevel"/>
     <w:tmpl w:val="5688EFCA"/>
@@ -1445,7 +1785,7 @@
       </w:pPr>
     </w:lvl>
   </w:abstractNum>
-  <w:abstractNum w:abstractNumId="5" w15:restartNumberingAfterBreak="0">
+  <w:abstractNum w:abstractNumId="6" w15:restartNumberingAfterBreak="0">
     <w:nsid w:val="68AE3B9A"/>
     <w:multiLevelType w:val="hybridMultilevel"/>
     <w:tmpl w:val="6F5ECA88"/>
@@ -1532,10 +1872,10 @@
     </w:lvl>
   </w:abstractNum>
   <w:num w:numId="1">
-    <w:abstractNumId w:val="3"/>
+    <w:abstractNumId w:val="4"/>
   </w:num>
   <w:num w:numId="2">
-    <w:abstractNumId w:val="5"/>
+    <w:abstractNumId w:val="6"/>
   </w:num>
   <w:num w:numId="3">
     <w:abstractNumId w:val="0"/>
@@ -1544,10 +1884,13 @@
     <w:abstractNumId w:val="1"/>
   </w:num>
   <w:num w:numId="5">
-    <w:abstractNumId w:val="4"/>
+    <w:abstractNumId w:val="5"/>
   </w:num>
   <w:num w:numId="6">
     <w:abstractNumId w:val="2"/>
+  </w:num>
+  <w:num w:numId="7">
+    <w:abstractNumId w:val="3"/>
   </w:num>
 </w:numbering>
 </file>

--- a/SQL NOTES.docx
+++ b/SQL NOTES.docx
@@ -1198,6 +1198,59 @@
       <w:r>
         <w:t>Inline table-valued</w:t>
       </w:r>
+      <w:r>
+        <w:t xml:space="preserve"> – returns a table</w:t>
+      </w:r>
+    </w:p>
+    <w:p>
+      <w:pPr>
+        <w:pStyle w:val="NoSpacing"/>
+        <w:ind w:left="720"/>
+      </w:pPr>
+      <w:r>
+        <w:t xml:space="preserve">CREATE FUNCTION </w:t>
+      </w:r>
+      <w:proofErr w:type="spellStart"/>
+      <w:r>
+        <w:t>function_name</w:t>
+      </w:r>
+      <w:proofErr w:type="spellEnd"/>
+      <w:r>
+        <w:t xml:space="preserve"> ()</w:t>
+      </w:r>
+    </w:p>
+    <w:p>
+      <w:pPr>
+        <w:pStyle w:val="NoSpacing"/>
+        <w:ind w:left="720"/>
+      </w:pPr>
+      <w:r>
+        <w:t>RETURNS TABLE</w:t>
+      </w:r>
+    </w:p>
+    <w:p>
+      <w:pPr>
+        <w:pStyle w:val="NoSpacing"/>
+        <w:ind w:left="720"/>
+      </w:pPr>
+      <w:r>
+        <w:t xml:space="preserve">AS </w:t>
+      </w:r>
+    </w:p>
+    <w:p>
+      <w:pPr>
+        <w:pStyle w:val="NoSpacing"/>
+        <w:ind w:left="720"/>
+      </w:pPr>
+      <w:r>
+        <w:t>RETURN (SELECT statement)</w:t>
+      </w:r>
+    </w:p>
+    <w:p>
+      <w:pPr>
+        <w:pStyle w:val="NoSpacing"/>
+        <w:ind w:left="720"/>
+      </w:pPr>
     </w:p>
     <w:p>
       <w:pPr>
@@ -1210,6 +1263,234 @@
       <w:r>
         <w:t>Multi statement table-valued</w:t>
       </w:r>
+      <w:r>
+        <w:t xml:space="preserve"> </w:t>
+      </w:r>
+      <w:r>
+        <w:t>–</w:t>
+      </w:r>
+      <w:r>
+        <w:t xml:space="preserve"> </w:t>
+      </w:r>
+      <w:r>
+        <w:t>returns a table</w:t>
+      </w:r>
+    </w:p>
+    <w:p>
+      <w:pPr>
+        <w:pStyle w:val="NoSpacing"/>
+        <w:ind w:left="720"/>
+      </w:pPr>
+      <w:r>
+        <w:t xml:space="preserve">CREATE FUNCTION </w:t>
+      </w:r>
+      <w:proofErr w:type="spellStart"/>
+      <w:r>
+        <w:t>function_name</w:t>
+      </w:r>
+      <w:proofErr w:type="spellEnd"/>
+      <w:r>
+        <w:t xml:space="preserve"> ()</w:t>
+      </w:r>
+    </w:p>
+    <w:p>
+      <w:pPr>
+        <w:pStyle w:val="NoSpacing"/>
+        <w:ind w:left="720"/>
+      </w:pPr>
+      <w:r>
+        <w:t>RETURNS @</w:t>
+      </w:r>
+      <w:r>
+        <w:t>Table Table</w:t>
+      </w:r>
+      <w:r>
+        <w:t xml:space="preserve"> (table structure)</w:t>
+      </w:r>
+    </w:p>
+    <w:p>
+      <w:pPr>
+        <w:pStyle w:val="NoSpacing"/>
+        <w:ind w:left="720"/>
+      </w:pPr>
+      <w:r>
+        <w:t xml:space="preserve">AS </w:t>
+      </w:r>
+    </w:p>
+    <w:p>
+      <w:pPr>
+        <w:pStyle w:val="NoSpacing"/>
+        <w:ind w:left="720"/>
+      </w:pPr>
+      <w:r>
+        <w:t>BEGIN</w:t>
+      </w:r>
+    </w:p>
+    <w:p>
+      <w:pPr>
+        <w:pStyle w:val="NoSpacing"/>
+        <w:ind w:left="720"/>
+      </w:pPr>
+      <w:r>
+        <w:t>&lt;body&gt;</w:t>
+      </w:r>
+    </w:p>
+    <w:p>
+      <w:pPr>
+        <w:pStyle w:val="NoSpacing"/>
+        <w:ind w:left="720"/>
+      </w:pPr>
+      <w:r>
+        <w:t>END</w:t>
+      </w:r>
+    </w:p>
+    <w:p>
+      <w:pPr>
+        <w:pStyle w:val="NoSpacing"/>
+        <w:ind w:left="720"/>
+      </w:pPr>
+    </w:p>
+    <w:p>
+      <w:pPr>
+        <w:pStyle w:val="NoSpacing"/>
+        <w:rPr>
+          <w:b/>
+          <w:bCs/>
+          <w:u w:val="single"/>
+        </w:rPr>
+      </w:pPr>
+      <w:r>
+        <w:rPr>
+          <w:b/>
+          <w:bCs/>
+          <w:u w:val="single"/>
+        </w:rPr>
+        <w:t>Deterministic and Non-Deterministic Functions</w:t>
+      </w:r>
+    </w:p>
+    <w:p>
+      <w:pPr>
+        <w:pStyle w:val="NoSpacing"/>
+        <w:rPr>
+          <w:b/>
+          <w:bCs/>
+          <w:u w:val="single"/>
+        </w:rPr>
+      </w:pPr>
+    </w:p>
+    <w:p>
+      <w:pPr>
+        <w:pStyle w:val="NoSpacing"/>
+      </w:pPr>
+      <w:r>
+        <w:t xml:space="preserve">Deterministic functions always return the same result any time they are called with a specific set of input values and given the same state of database. </w:t>
+      </w:r>
+      <w:proofErr w:type="spellStart"/>
+      <w:r>
+        <w:t>Eg</w:t>
+      </w:r>
+      <w:proofErr w:type="spellEnd"/>
+      <w:r>
+        <w:t>: square, count, power, avg, etc.</w:t>
+      </w:r>
+    </w:p>
+    <w:p>
+      <w:pPr>
+        <w:pStyle w:val="NoSpacing"/>
+      </w:pPr>
+    </w:p>
+    <w:p>
+      <w:pPr>
+        <w:pStyle w:val="NoSpacing"/>
+      </w:pPr>
+      <w:r>
+        <w:t xml:space="preserve">Non-Deterministic functions may return different results each time they are called with a specific set of input values even if the database state remains same. </w:t>
+      </w:r>
+      <w:proofErr w:type="spellStart"/>
+      <w:r>
+        <w:t>Eg</w:t>
+      </w:r>
+      <w:proofErr w:type="spellEnd"/>
+      <w:r>
+        <w:t xml:space="preserve">: </w:t>
+      </w:r>
+      <w:proofErr w:type="spellStart"/>
+      <w:r>
+        <w:t>get_date</w:t>
+      </w:r>
+      <w:proofErr w:type="spellEnd"/>
+      <w:r>
+        <w:t xml:space="preserve">, </w:t>
+      </w:r>
+    </w:p>
+    <w:p>
+      <w:pPr>
+        <w:pStyle w:val="NoSpacing"/>
+      </w:pPr>
+    </w:p>
+    <w:p>
+      <w:pPr>
+        <w:pStyle w:val="NoSpacing"/>
+      </w:pPr>
+      <w:r>
+        <w:t>Rand function is both types. When provided seed value it becomes deterministic function.</w:t>
+      </w:r>
+    </w:p>
+    <w:p>
+      <w:pPr>
+        <w:pStyle w:val="NoSpacing"/>
+      </w:pPr>
+    </w:p>
+    <w:p>
+      <w:pPr>
+        <w:pStyle w:val="NoSpacing"/>
+        <w:rPr>
+          <w:b/>
+          <w:bCs/>
+          <w:u w:val="single"/>
+        </w:rPr>
+      </w:pPr>
+      <w:r>
+        <w:rPr>
+          <w:b/>
+          <w:bCs/>
+          <w:u w:val="single"/>
+        </w:rPr>
+        <w:t>SCHEMABINDING</w:t>
+      </w:r>
+    </w:p>
+    <w:p>
+      <w:pPr>
+        <w:pStyle w:val="NoSpacing"/>
+        <w:rPr>
+          <w:b/>
+          <w:bCs/>
+          <w:u w:val="single"/>
+        </w:rPr>
+      </w:pPr>
+    </w:p>
+    <w:p>
+      <w:pPr>
+        <w:pStyle w:val="NoSpacing"/>
+      </w:pPr>
+      <w:r>
+        <w:t>It specifies that the function is bound to the database objects that it references. When SB is specified, base object can’t be modified in any way that would affect the function definition. The function definition itself be first must be modified or dropped to remove dependencies on the object that is to be modified.</w:t>
+      </w:r>
+    </w:p>
+    <w:p>
+      <w:pPr>
+        <w:pStyle w:val="NoSpacing"/>
+      </w:pPr>
+    </w:p>
+    <w:p>
+      <w:pPr>
+        <w:pStyle w:val="NoSpacing"/>
+      </w:pPr>
+    </w:p>
+    <w:p>
+      <w:pPr>
+        <w:pStyle w:val="NoSpacing"/>
+      </w:pPr>
     </w:p>
     <w:p>
       <w:pPr>

--- a/SQL NOTES.docx
+++ b/SQL NOTES.docx
@@ -1485,6 +1485,54 @@
     <w:p>
       <w:pPr>
         <w:pStyle w:val="NoSpacing"/>
+        <w:rPr>
+          <w:b/>
+          <w:bCs/>
+          <w:u w:val="single"/>
+        </w:rPr>
+      </w:pPr>
+      <w:r>
+        <w:rPr>
+          <w:b/>
+          <w:bCs/>
+          <w:u w:val="single"/>
+        </w:rPr>
+        <w:t>Temporary Table</w:t>
+      </w:r>
+    </w:p>
+    <w:p>
+      <w:pPr>
+        <w:pStyle w:val="NoSpacing"/>
+      </w:pPr>
+    </w:p>
+    <w:p>
+      <w:pPr>
+        <w:pStyle w:val="NoSpacing"/>
+        <w:numPr>
+          <w:ilvl w:val="0"/>
+          <w:numId w:val="8"/>
+        </w:numPr>
+      </w:pPr>
+      <w:r>
+        <w:t>Local Temp table</w:t>
+      </w:r>
+    </w:p>
+    <w:p>
+      <w:pPr>
+        <w:pStyle w:val="NoSpacing"/>
+        <w:numPr>
+          <w:ilvl w:val="0"/>
+          <w:numId w:val="8"/>
+        </w:numPr>
+      </w:pPr>
+      <w:r>
+        <w:t>Global Temp table</w:t>
+      </w:r>
+    </w:p>
+    <w:p>
+      <w:pPr>
+        <w:pStyle w:val="NoSpacing"/>
+        <w:ind w:left="360"/>
       </w:pPr>
     </w:p>
     <w:p>
@@ -1889,6 +1937,95 @@
     </w:lvl>
   </w:abstractNum>
   <w:abstractNum w:abstractNumId="4" w15:restartNumberingAfterBreak="0">
+    <w:nsid w:val="33947128"/>
+    <w:multiLevelType w:val="hybridMultilevel"/>
+    <w:tmpl w:val="59929930"/>
+    <w:lvl w:ilvl="0" w:tplc="0409000F">
+      <w:start w:val="1"/>
+      <w:numFmt w:val="decimal"/>
+      <w:lvlText w:val="%1."/>
+      <w:lvlJc w:val="left"/>
+      <w:pPr>
+        <w:ind w:left="720" w:hanging="360"/>
+      </w:pPr>
+      <w:rPr>
+        <w:rFonts w:hint="default"/>
+      </w:rPr>
+    </w:lvl>
+    <w:lvl w:ilvl="1" w:tplc="04090019" w:tentative="1">
+      <w:start w:val="1"/>
+      <w:numFmt w:val="lowerLetter"/>
+      <w:lvlText w:val="%2."/>
+      <w:lvlJc w:val="left"/>
+      <w:pPr>
+        <w:ind w:left="1440" w:hanging="360"/>
+      </w:pPr>
+    </w:lvl>
+    <w:lvl w:ilvl="2" w:tplc="0409001B" w:tentative="1">
+      <w:start w:val="1"/>
+      <w:numFmt w:val="lowerRoman"/>
+      <w:lvlText w:val="%3."/>
+      <w:lvlJc w:val="right"/>
+      <w:pPr>
+        <w:ind w:left="2160" w:hanging="180"/>
+      </w:pPr>
+    </w:lvl>
+    <w:lvl w:ilvl="3" w:tplc="0409000F" w:tentative="1">
+      <w:start w:val="1"/>
+      <w:numFmt w:val="decimal"/>
+      <w:lvlText w:val="%4."/>
+      <w:lvlJc w:val="left"/>
+      <w:pPr>
+        <w:ind w:left="2880" w:hanging="360"/>
+      </w:pPr>
+    </w:lvl>
+    <w:lvl w:ilvl="4" w:tplc="04090019" w:tentative="1">
+      <w:start w:val="1"/>
+      <w:numFmt w:val="lowerLetter"/>
+      <w:lvlText w:val="%5."/>
+      <w:lvlJc w:val="left"/>
+      <w:pPr>
+        <w:ind w:left="3600" w:hanging="360"/>
+      </w:pPr>
+    </w:lvl>
+    <w:lvl w:ilvl="5" w:tplc="0409001B" w:tentative="1">
+      <w:start w:val="1"/>
+      <w:numFmt w:val="lowerRoman"/>
+      <w:lvlText w:val="%6."/>
+      <w:lvlJc w:val="right"/>
+      <w:pPr>
+        <w:ind w:left="4320" w:hanging="180"/>
+      </w:pPr>
+    </w:lvl>
+    <w:lvl w:ilvl="6" w:tplc="0409000F" w:tentative="1">
+      <w:start w:val="1"/>
+      <w:numFmt w:val="decimal"/>
+      <w:lvlText w:val="%7."/>
+      <w:lvlJc w:val="left"/>
+      <w:pPr>
+        <w:ind w:left="5040" w:hanging="360"/>
+      </w:pPr>
+    </w:lvl>
+    <w:lvl w:ilvl="7" w:tplc="04090019" w:tentative="1">
+      <w:start w:val="1"/>
+      <w:numFmt w:val="lowerLetter"/>
+      <w:lvlText w:val="%8."/>
+      <w:lvlJc w:val="left"/>
+      <w:pPr>
+        <w:ind w:left="5760" w:hanging="360"/>
+      </w:pPr>
+    </w:lvl>
+    <w:lvl w:ilvl="8" w:tplc="0409001B" w:tentative="1">
+      <w:start w:val="1"/>
+      <w:numFmt w:val="lowerRoman"/>
+      <w:lvlText w:val="%9."/>
+      <w:lvlJc w:val="right"/>
+      <w:pPr>
+        <w:ind w:left="6480" w:hanging="180"/>
+      </w:pPr>
+    </w:lvl>
+  </w:abstractNum>
+  <w:abstractNum w:abstractNumId="5" w15:restartNumberingAfterBreak="0">
     <w:nsid w:val="4C1A49DC"/>
     <w:multiLevelType w:val="hybridMultilevel"/>
     <w:tmpl w:val="F90CFBC8"/>
@@ -1977,7 +2114,7 @@
       </w:pPr>
     </w:lvl>
   </w:abstractNum>
-  <w:abstractNum w:abstractNumId="5" w15:restartNumberingAfterBreak="0">
+  <w:abstractNum w:abstractNumId="6" w15:restartNumberingAfterBreak="0">
     <w:nsid w:val="4D51659E"/>
     <w:multiLevelType w:val="hybridMultilevel"/>
     <w:tmpl w:val="5688EFCA"/>
@@ -2066,7 +2203,7 @@
       </w:pPr>
     </w:lvl>
   </w:abstractNum>
-  <w:abstractNum w:abstractNumId="6" w15:restartNumberingAfterBreak="0">
+  <w:abstractNum w:abstractNumId="7" w15:restartNumberingAfterBreak="0">
     <w:nsid w:val="68AE3B9A"/>
     <w:multiLevelType w:val="hybridMultilevel"/>
     <w:tmpl w:val="6F5ECA88"/>
@@ -2153,10 +2290,10 @@
     </w:lvl>
   </w:abstractNum>
   <w:num w:numId="1">
-    <w:abstractNumId w:val="4"/>
+    <w:abstractNumId w:val="5"/>
   </w:num>
   <w:num w:numId="2">
-    <w:abstractNumId w:val="6"/>
+    <w:abstractNumId w:val="7"/>
   </w:num>
   <w:num w:numId="3">
     <w:abstractNumId w:val="0"/>
@@ -2165,13 +2302,16 @@
     <w:abstractNumId w:val="1"/>
   </w:num>
   <w:num w:numId="5">
-    <w:abstractNumId w:val="5"/>
+    <w:abstractNumId w:val="6"/>
   </w:num>
   <w:num w:numId="6">
     <w:abstractNumId w:val="2"/>
   </w:num>
   <w:num w:numId="7">
     <w:abstractNumId w:val="3"/>
+  </w:num>
+  <w:num w:numId="8">
+    <w:abstractNumId w:val="4"/>
   </w:num>
 </w:numbering>
 </file>

--- a/SQL NOTES.docx
+++ b/SQL NOTES.docx
@@ -545,7 +545,6 @@
         <w:pStyle w:val="NoSpacing"/>
       </w:pPr>
       <w:r>
-        <w:lastRenderedPageBreak/>
         <w:t>ISNULL ()</w:t>
       </w:r>
       <w:r>
@@ -1052,7 +1051,6 @@
         <w:pStyle w:val="NoSpacing"/>
       </w:pPr>
       <w:r>
-        <w:lastRenderedPageBreak/>
         <w:t>REPLICATE (</w:t>
       </w:r>
       <w:proofErr w:type="spellStart"/>
@@ -1184,6 +1182,7 @@
         </w:numPr>
       </w:pPr>
       <w:r>
+        <w:lastRenderedPageBreak/>
         <w:t>Scalar – takes 0 or more values and returns a single (scalar) value.</w:t>
       </w:r>
     </w:p>
@@ -1532,22 +1531,129 @@
     <w:p>
       <w:pPr>
         <w:pStyle w:val="NoSpacing"/>
-        <w:ind w:left="360"/>
-      </w:pPr>
-    </w:p>
-    <w:p>
-      <w:pPr>
-        <w:pStyle w:val="NoSpacing"/>
-      </w:pPr>
-    </w:p>
-    <w:p>
-      <w:pPr>
-        <w:pStyle w:val="NoSpacing"/>
-      </w:pPr>
+      </w:pPr>
+    </w:p>
+    <w:p>
+      <w:pPr>
+        <w:pStyle w:val="NoSpacing"/>
+        <w:rPr>
+          <w:b/>
+          <w:bCs/>
+          <w:u w:val="single"/>
+        </w:rPr>
+      </w:pPr>
+      <w:r>
+        <w:rPr>
+          <w:b/>
+          <w:bCs/>
+          <w:u w:val="single"/>
+        </w:rPr>
+        <w:t>Indexes</w:t>
+      </w:r>
+    </w:p>
+    <w:p>
+      <w:pPr>
+        <w:pStyle w:val="NoSpacing"/>
+      </w:pPr>
+    </w:p>
+    <w:p>
+      <w:pPr>
+        <w:pStyle w:val="NoSpacing"/>
+      </w:pPr>
+      <w:r>
+        <w:t>Clustered Index: is analogous to telephone directory, where the data is arranged by the last name. Table can have one clustered index. However, an index can have multiple columns which is referred as composite clustered index.</w:t>
+      </w:r>
+    </w:p>
+    <w:p>
+      <w:pPr>
+        <w:pStyle w:val="NoSpacing"/>
+      </w:pPr>
+      <w:r>
+        <w:t xml:space="preserve">Non-clustered Index: is analogous to an index in </w:t>
+      </w:r>
+      <w:r>
+        <w:t>a</w:t>
+      </w:r>
+      <w:r>
+        <w:t xml:space="preserve"> textbook. The data is stored in one place, index in another place. The index will have pointers to the storage location.</w:t>
+      </w:r>
+      <w:r>
+        <w:t xml:space="preserve"> Table can have multiple non-clustered indexes.</w:t>
+      </w:r>
+    </w:p>
+    <w:p>
+      <w:pPr>
+        <w:pStyle w:val="NoSpacing"/>
+      </w:pPr>
+    </w:p>
+    <w:p>
+      <w:pPr>
+        <w:pStyle w:val="NoSpacing"/>
+      </w:pPr>
+      <w:r>
+        <w:t>Difference b/w clustered and non-clustered Index:</w:t>
+      </w:r>
+    </w:p>
+    <w:p>
+      <w:pPr>
+        <w:pStyle w:val="NoSpacing"/>
+      </w:pPr>
+    </w:p>
+    <w:p>
+      <w:pPr>
+        <w:pStyle w:val="NoSpacing"/>
+        <w:numPr>
+          <w:ilvl w:val="0"/>
+          <w:numId w:val="9"/>
+        </w:numPr>
+      </w:pPr>
+      <w:r>
+        <w:t>Only one clustered index, whereas can have more than one non-clustered index.</w:t>
+      </w:r>
+    </w:p>
+    <w:p>
+      <w:pPr>
+        <w:pStyle w:val="NoSpacing"/>
+        <w:numPr>
+          <w:ilvl w:val="0"/>
+          <w:numId w:val="9"/>
+        </w:numPr>
+      </w:pPr>
+      <w:r>
+        <w:t>Clustered index is faster than non-clustered index.</w:t>
+      </w:r>
+    </w:p>
+    <w:p>
+      <w:pPr>
+        <w:pStyle w:val="NoSpacing"/>
+        <w:numPr>
+          <w:ilvl w:val="0"/>
+          <w:numId w:val="9"/>
+        </w:numPr>
+      </w:pPr>
+      <w:r>
+        <w:t>Clustered index determines the storage order or rows in table, hence doesn’t require addn. storage space, non-clustered requires addn. space.</w:t>
+      </w:r>
+    </w:p>
+    <w:p>
+      <w:pPr>
+        <w:pStyle w:val="NoSpacing"/>
+        <w:ind w:left="720"/>
+      </w:pPr>
+      <w:r>
+        <w:rPr>
+          <w:b/>
+        </w:rPr>
+        <w:lastRenderedPageBreak/>
+        <w:t>Covering query</w:t>
+      </w:r>
+      <w:r>
+        <w:t xml:space="preserve"> – if all the columns that you have requested in the select clause of query, are present in the index, then there is no need to lookup in the table again. The requested data can simply be returned from index.</w:t>
+      </w:r>
     </w:p>
     <w:sectPr>
       <w:pgSz w:w="12240" w:h="15840"/>
-      <w:pgMar w:top="1440" w:right="1440" w:bottom="1440" w:left="1440" w:header="720" w:footer="720" w:gutter="0"/>
+      <w:pgMar w:top="851" w:right="1440" w:bottom="993" w:left="1440" w:header="720" w:footer="720" w:gutter="0"/>
       <w:cols w:space="720"/>
       <w:docGrid w:linePitch="360"/>
     </w:sectPr>
@@ -2026,6 +2132,95 @@
     </w:lvl>
   </w:abstractNum>
   <w:abstractNum w:abstractNumId="5" w15:restartNumberingAfterBreak="0">
+    <w:nsid w:val="42050E9E"/>
+    <w:multiLevelType w:val="hybridMultilevel"/>
+    <w:tmpl w:val="2DD805A0"/>
+    <w:lvl w:ilvl="0" w:tplc="0409000F">
+      <w:start w:val="1"/>
+      <w:numFmt w:val="decimal"/>
+      <w:lvlText w:val="%1."/>
+      <w:lvlJc w:val="left"/>
+      <w:pPr>
+        <w:ind w:left="720" w:hanging="360"/>
+      </w:pPr>
+      <w:rPr>
+        <w:rFonts w:hint="default"/>
+      </w:rPr>
+    </w:lvl>
+    <w:lvl w:ilvl="1" w:tplc="04090019" w:tentative="1">
+      <w:start w:val="1"/>
+      <w:numFmt w:val="lowerLetter"/>
+      <w:lvlText w:val="%2."/>
+      <w:lvlJc w:val="left"/>
+      <w:pPr>
+        <w:ind w:left="1440" w:hanging="360"/>
+      </w:pPr>
+    </w:lvl>
+    <w:lvl w:ilvl="2" w:tplc="0409001B" w:tentative="1">
+      <w:start w:val="1"/>
+      <w:numFmt w:val="lowerRoman"/>
+      <w:lvlText w:val="%3."/>
+      <w:lvlJc w:val="right"/>
+      <w:pPr>
+        <w:ind w:left="2160" w:hanging="180"/>
+      </w:pPr>
+    </w:lvl>
+    <w:lvl w:ilvl="3" w:tplc="0409000F" w:tentative="1">
+      <w:start w:val="1"/>
+      <w:numFmt w:val="decimal"/>
+      <w:lvlText w:val="%4."/>
+      <w:lvlJc w:val="left"/>
+      <w:pPr>
+        <w:ind w:left="2880" w:hanging="360"/>
+      </w:pPr>
+    </w:lvl>
+    <w:lvl w:ilvl="4" w:tplc="04090019" w:tentative="1">
+      <w:start w:val="1"/>
+      <w:numFmt w:val="lowerLetter"/>
+      <w:lvlText w:val="%5."/>
+      <w:lvlJc w:val="left"/>
+      <w:pPr>
+        <w:ind w:left="3600" w:hanging="360"/>
+      </w:pPr>
+    </w:lvl>
+    <w:lvl w:ilvl="5" w:tplc="0409001B" w:tentative="1">
+      <w:start w:val="1"/>
+      <w:numFmt w:val="lowerRoman"/>
+      <w:lvlText w:val="%6."/>
+      <w:lvlJc w:val="right"/>
+      <w:pPr>
+        <w:ind w:left="4320" w:hanging="180"/>
+      </w:pPr>
+    </w:lvl>
+    <w:lvl w:ilvl="6" w:tplc="0409000F" w:tentative="1">
+      <w:start w:val="1"/>
+      <w:numFmt w:val="decimal"/>
+      <w:lvlText w:val="%7."/>
+      <w:lvlJc w:val="left"/>
+      <w:pPr>
+        <w:ind w:left="5040" w:hanging="360"/>
+      </w:pPr>
+    </w:lvl>
+    <w:lvl w:ilvl="7" w:tplc="04090019" w:tentative="1">
+      <w:start w:val="1"/>
+      <w:numFmt w:val="lowerLetter"/>
+      <w:lvlText w:val="%8."/>
+      <w:lvlJc w:val="left"/>
+      <w:pPr>
+        <w:ind w:left="5760" w:hanging="360"/>
+      </w:pPr>
+    </w:lvl>
+    <w:lvl w:ilvl="8" w:tplc="0409001B" w:tentative="1">
+      <w:start w:val="1"/>
+      <w:numFmt w:val="lowerRoman"/>
+      <w:lvlText w:val="%9."/>
+      <w:lvlJc w:val="right"/>
+      <w:pPr>
+        <w:ind w:left="6480" w:hanging="180"/>
+      </w:pPr>
+    </w:lvl>
+  </w:abstractNum>
+  <w:abstractNum w:abstractNumId="6" w15:restartNumberingAfterBreak="0">
     <w:nsid w:val="4C1A49DC"/>
     <w:multiLevelType w:val="hybridMultilevel"/>
     <w:tmpl w:val="F90CFBC8"/>
@@ -2114,7 +2309,7 @@
       </w:pPr>
     </w:lvl>
   </w:abstractNum>
-  <w:abstractNum w:abstractNumId="6" w15:restartNumberingAfterBreak="0">
+  <w:abstractNum w:abstractNumId="7" w15:restartNumberingAfterBreak="0">
     <w:nsid w:val="4D51659E"/>
     <w:multiLevelType w:val="hybridMultilevel"/>
     <w:tmpl w:val="5688EFCA"/>
@@ -2203,7 +2398,7 @@
       </w:pPr>
     </w:lvl>
   </w:abstractNum>
-  <w:abstractNum w:abstractNumId="7" w15:restartNumberingAfterBreak="0">
+  <w:abstractNum w:abstractNumId="8" w15:restartNumberingAfterBreak="0">
     <w:nsid w:val="68AE3B9A"/>
     <w:multiLevelType w:val="hybridMultilevel"/>
     <w:tmpl w:val="6F5ECA88"/>
@@ -2290,10 +2485,10 @@
     </w:lvl>
   </w:abstractNum>
   <w:num w:numId="1">
-    <w:abstractNumId w:val="5"/>
+    <w:abstractNumId w:val="6"/>
   </w:num>
   <w:num w:numId="2">
-    <w:abstractNumId w:val="7"/>
+    <w:abstractNumId w:val="8"/>
   </w:num>
   <w:num w:numId="3">
     <w:abstractNumId w:val="0"/>
@@ -2302,7 +2497,7 @@
     <w:abstractNumId w:val="1"/>
   </w:num>
   <w:num w:numId="5">
-    <w:abstractNumId w:val="6"/>
+    <w:abstractNumId w:val="7"/>
   </w:num>
   <w:num w:numId="6">
     <w:abstractNumId w:val="2"/>
@@ -2312,6 +2507,9 @@
   </w:num>
   <w:num w:numId="8">
     <w:abstractNumId w:val="4"/>
+  </w:num>
+  <w:num w:numId="9">
+    <w:abstractNumId w:val="5"/>
   </w:num>
 </w:numbering>
 </file>
